--- a/Wikipedia Article_FSW_Lab Test.docx
+++ b/Wikipedia Article_FSW_Lab Test.docx
@@ -57,7 +57,7 @@
       <w:r>
         <w:rPr>
           <w:noProof/>
-          <w:lang w:val="en-GB"/>
+          <w:lang w:eastAsia="en-US"/>
         </w:rPr>
         <w:drawing>
           <wp:anchor distT="0" distB="0" distL="0" distR="0" simplePos="0" relativeHeight="251658240" behindDoc="0" locked="0" layoutInCell="1" hidden="0" allowOverlap="1">
@@ -204,7 +204,7 @@
     <w:p>
       <w:pPr>
         <w:spacing w:before="140"/>
-        <w:ind w:left="4320" w:right="3657" w:hanging="1240"/>
+        <w:ind w:right="3657"/>
         <w:jc w:val="center"/>
         <w:rPr>
           <w:b/>
@@ -218,7 +218,31 @@
           <w:sz w:val="32"/>
           <w:szCs w:val="32"/>
         </w:rPr>
+        <w:t xml:space="preserve">        Random </w:t>
+      </w:r>
+      <w:r>
+        <w:rPr>
+          <w:b/>
+          <w:sz w:val="32"/>
+          <w:szCs w:val="32"/>
+        </w:rPr>
         <w:t>Wikipedia Article</w:t>
+      </w:r>
+      <w:r>
+        <w:rPr>
+          <w:b/>
+          <w:sz w:val="32"/>
+          <w:szCs w:val="32"/>
+        </w:rPr>
+        <w:t xml:space="preserve">       </w:t>
+      </w:r>
+      <w:r>
+        <w:rPr>
+          <w:b/>
+          <w:sz w:val="32"/>
+          <w:szCs w:val="32"/>
+        </w:rPr>
+        <w:t>Generator</w:t>
       </w:r>
     </w:p>
     <w:p>
@@ -249,13 +273,15 @@
       <w:pPr>
         <w:pStyle w:val="Heading1"/>
         <w:spacing w:before="187"/>
-        <w:ind w:left="0"/>
+        <w:ind w:left="2160" w:firstLine="720"/>
         <w:jc w:val="left"/>
         <w:rPr>
           <w:sz w:val="26"/>
           <w:szCs w:val="26"/>
         </w:rPr>
       </w:pPr>
+      <w:bookmarkStart w:id="0" w:name="_GoBack"/>
+      <w:bookmarkEnd w:id="0"/>
       <w:r>
         <w:rPr>
           <w:b/>
@@ -303,21 +329,12 @@
         <w:spacing w:before="187"/>
         <w:jc w:val="left"/>
       </w:pPr>
-      <w:proofErr w:type="spellStart"/>
       <w:r>
         <w:rPr>
           <w:sz w:val="26"/>
           <w:szCs w:val="26"/>
         </w:rPr>
-        <w:t>Kainat</w:t>
-      </w:r>
-      <w:proofErr w:type="spellEnd"/>
-      <w:r>
-        <w:rPr>
-          <w:sz w:val="26"/>
-          <w:szCs w:val="26"/>
-        </w:rPr>
-        <w:t xml:space="preserve"> Zahra 183159 </w:t>
+        <w:t xml:space="preserve">Kainat Zahra 183159 </w:t>
       </w:r>
     </w:p>
     <w:p>
@@ -330,37 +347,12 @@
         <w:spacing w:before="187"/>
         <w:jc w:val="left"/>
       </w:pPr>
-      <w:proofErr w:type="spellStart"/>
       <w:r>
         <w:rPr>
           <w:sz w:val="26"/>
           <w:szCs w:val="26"/>
         </w:rPr>
-        <w:t>Momina</w:t>
-      </w:r>
-      <w:proofErr w:type="spellEnd"/>
-      <w:r>
-        <w:rPr>
-          <w:sz w:val="26"/>
-          <w:szCs w:val="26"/>
-        </w:rPr>
-        <w:t xml:space="preserve"> </w:t>
-      </w:r>
-      <w:proofErr w:type="spellStart"/>
-      <w:r>
-        <w:rPr>
-          <w:sz w:val="26"/>
-          <w:szCs w:val="26"/>
-        </w:rPr>
-        <w:t>Iqbal</w:t>
-      </w:r>
-      <w:proofErr w:type="spellEnd"/>
-      <w:r>
-        <w:rPr>
-          <w:sz w:val="26"/>
-          <w:szCs w:val="26"/>
-        </w:rPr>
-        <w:t xml:space="preserve"> 183173 </w:t>
+        <w:t xml:space="preserve">Momina Iqbal 183173 </w:t>
       </w:r>
     </w:p>
     <w:p>
@@ -380,37 +372,12 @@
         </w:rPr>
         <w:t xml:space="preserve">Muhammad </w:t>
       </w:r>
-      <w:proofErr w:type="spellStart"/>
       <w:r>
         <w:rPr>
           <w:sz w:val="26"/>
           <w:szCs w:val="26"/>
         </w:rPr>
-        <w:t>Furqan</w:t>
-      </w:r>
-      <w:proofErr w:type="spellEnd"/>
-      <w:r>
-        <w:rPr>
-          <w:sz w:val="26"/>
-          <w:szCs w:val="26"/>
-        </w:rPr>
-        <w:t xml:space="preserve"> </w:t>
-      </w:r>
-      <w:proofErr w:type="spellStart"/>
-      <w:r>
-        <w:rPr>
-          <w:sz w:val="26"/>
-          <w:szCs w:val="26"/>
-        </w:rPr>
-        <w:t>Amjad</w:t>
-      </w:r>
-      <w:proofErr w:type="spellEnd"/>
-      <w:r>
-        <w:rPr>
-          <w:sz w:val="26"/>
-          <w:szCs w:val="26"/>
-        </w:rPr>
-        <w:t xml:space="preserve"> 183205</w:t>
+        <w:t>Furqan Amjad 183205</w:t>
       </w:r>
     </w:p>
     <w:p>
@@ -558,6 +525,7 @@
           <w:sz w:val="24"/>
           <w:szCs w:val="24"/>
         </w:rPr>
+        <w:lastRenderedPageBreak/>
         <w:t>Spring 2021</w:t>
       </w:r>
     </w:p>
@@ -962,8 +930,8 @@
           <w:b/>
         </w:rPr>
       </w:pPr>
-      <w:bookmarkStart w:id="0" w:name="_gjdgxs" w:colFirst="0" w:colLast="0"/>
-      <w:bookmarkEnd w:id="0"/>
+      <w:bookmarkStart w:id="1" w:name="_gjdgxs" w:colFirst="0" w:colLast="0"/>
+      <w:bookmarkEnd w:id="1"/>
       <w:r>
         <w:rPr>
           <w:b/>
@@ -1062,8 +1030,8 @@
           <w:b/>
         </w:rPr>
       </w:pPr>
-      <w:bookmarkStart w:id="1" w:name="_30j0zll" w:colFirst="0" w:colLast="0"/>
-      <w:bookmarkEnd w:id="1"/>
+      <w:bookmarkStart w:id="2" w:name="_30j0zll" w:colFirst="0" w:colLast="0"/>
+      <w:bookmarkEnd w:id="2"/>
       <w:r>
         <w:rPr>
           <w:b/>
@@ -1148,8 +1116,6 @@
           <w:szCs w:val="31"/>
         </w:rPr>
       </w:pPr>
-      <w:bookmarkStart w:id="2" w:name="_GoBack"/>
-      <w:bookmarkEnd w:id="2"/>
     </w:p>
     <w:p>
       <w:pPr>
@@ -1163,145 +1129,113 @@
           <w:sz w:val="24"/>
           <w:szCs w:val="31"/>
         </w:rPr>
-        <w:t>In this random article generator, we used ‘</w:t>
-      </w:r>
-      <w:proofErr w:type="gramStart"/>
+        <w:t xml:space="preserve">In this random article generator, we used ‘pip install </w:t>
+      </w:r>
       <w:r>
         <w:rPr>
           <w:sz w:val="24"/>
           <w:szCs w:val="31"/>
         </w:rPr>
-        <w:t>pip install</w:t>
-      </w:r>
-      <w:proofErr w:type="gramEnd"/>
+        <w:t>Wikipedia</w:t>
+      </w:r>
       <w:r>
         <w:rPr>
           <w:sz w:val="24"/>
           <w:szCs w:val="31"/>
         </w:rPr>
-        <w:t xml:space="preserve"> </w:t>
+        <w:t>’ command to install Wikipedia API. The</w:t>
       </w:r>
       <w:r>
         <w:rPr>
           <w:sz w:val="24"/>
           <w:szCs w:val="31"/>
         </w:rPr>
-        <w:t>Wikipedia</w:t>
+        <w:t>n</w:t>
       </w:r>
       <w:r>
         <w:rPr>
           <w:sz w:val="24"/>
           <w:szCs w:val="31"/>
         </w:rPr>
-        <w:t>’ command to install Wikipedia API. The</w:t>
-      </w:r>
-      <w:r>
+        <w:t xml:space="preserve"> we used a library ‘import Wikipedia’ library to get access to Wikipedia webpage. </w:t>
+      </w:r>
+    </w:p>
+    <w:p>
+      <w:pPr>
         <w:rPr>
           <w:sz w:val="24"/>
           <w:szCs w:val="31"/>
         </w:rPr>
-        <w:t>n</w:t>
-      </w:r>
+      </w:pPr>
       <w:r>
         <w:rPr>
           <w:sz w:val="24"/>
           <w:szCs w:val="31"/>
         </w:rPr>
-        <w:t xml:space="preserve"> we used a library ‘import Wikipedia’ library to get access to Wikipedia webpage. </w:t>
-      </w:r>
-    </w:p>
-    <w:p>
-      <w:pPr>
+        <w:t>I</w:t>
+      </w:r>
+      <w:r>
         <w:rPr>
           <w:sz w:val="24"/>
           <w:szCs w:val="31"/>
         </w:rPr>
-      </w:pPr>
+        <w:t>n Wikipedia and other sites running on Media</w:t>
+      </w:r>
       <w:r>
         <w:rPr>
           <w:sz w:val="24"/>
           <w:szCs w:val="31"/>
         </w:rPr>
-        <w:t>I</w:t>
+        <w:t>-</w:t>
       </w:r>
       <w:r>
         <w:rPr>
           <w:sz w:val="24"/>
           <w:szCs w:val="31"/>
         </w:rPr>
-        <w:t>n Wikipedia and other sites running on Media</w:t>
+        <w:t xml:space="preserve">Wiki, </w:t>
       </w:r>
       <w:r>
         <w:rPr>
           <w:sz w:val="24"/>
           <w:szCs w:val="31"/>
         </w:rPr>
-        <w:t>-</w:t>
+        <w:t>we used wikipedia.r</w:t>
       </w:r>
       <w:r>
         <w:rPr>
           <w:sz w:val="24"/>
           <w:szCs w:val="31"/>
         </w:rPr>
-        <w:t xml:space="preserve">Wiki, </w:t>
+        <w:t>andom</w:t>
       </w:r>
       <w:r>
         <w:rPr>
           <w:sz w:val="24"/>
           <w:szCs w:val="31"/>
         </w:rPr>
-        <w:t>we used wikipedia.r</w:t>
+        <w:t xml:space="preserve"> ( )</w:t>
       </w:r>
       <w:r>
         <w:rPr>
           <w:sz w:val="24"/>
           <w:szCs w:val="31"/>
         </w:rPr>
-        <w:t>andom</w:t>
+        <w:t xml:space="preserve"> can be used to access a random article in the main namespace; this feature is useful as a too</w:t>
       </w:r>
       <w:r>
         <w:rPr>
           <w:sz w:val="24"/>
           <w:szCs w:val="31"/>
         </w:rPr>
-        <w:t xml:space="preserve"> ( )</w:t>
+        <w:t xml:space="preserve">l to generate a random article. </w:t>
       </w:r>
       <w:r>
         <w:rPr>
           <w:sz w:val="24"/>
           <w:szCs w:val="31"/>
         </w:rPr>
-        <w:t xml:space="preserve"> can be used to access a random article in the main namespace; this feature is useful as a too</w:t>
-      </w:r>
-      <w:r>
-        <w:rPr>
-          <w:sz w:val="24"/>
-          <w:szCs w:val="31"/>
-        </w:rPr>
-        <w:t xml:space="preserve">l to generate a random article. </w:t>
-      </w:r>
-      <w:r>
-        <w:rPr>
-          <w:sz w:val="24"/>
-          <w:szCs w:val="31"/>
-        </w:rPr>
-        <w:t xml:space="preserve">Similarly we used </w:t>
-      </w:r>
-      <w:proofErr w:type="gramStart"/>
-      <w:r>
-        <w:rPr>
-          <w:sz w:val="24"/>
-          <w:szCs w:val="31"/>
-        </w:rPr>
-        <w:t>wikipedia.page(</w:t>
-      </w:r>
-      <w:proofErr w:type="gramEnd"/>
-      <w:r>
-        <w:rPr>
-          <w:sz w:val="24"/>
-          <w:szCs w:val="31"/>
-        </w:rPr>
-        <w:t xml:space="preserve"> )</w:t>
+        <w:t>Similarly we used wikipedia.page( )</w:t>
       </w:r>
       <w:r>
         <w:rPr>
@@ -1787,7 +1721,7 @@
       <w:r>
         <w:rPr>
           <w:noProof/>
-          <w:lang w:val="en-GB"/>
+          <w:lang w:eastAsia="en-US"/>
         </w:rPr>
         <w:drawing>
           <wp:inline distT="0" distB="0" distL="0" distR="0">
@@ -1857,7 +1791,7 @@
       <w:r>
         <w:rPr>
           <w:noProof/>
-          <w:lang w:val="en-GB"/>
+          <w:lang w:eastAsia="en-US"/>
         </w:rPr>
         <w:drawing>
           <wp:inline distT="0" distB="0" distL="0" distR="0">
@@ -1920,29 +1854,7 @@
         <w:rPr>
           <w:b w:val="0"/>
         </w:rPr>
-        <w:t xml:space="preserve">  We added the python code in views.py file of the app. we defined the function </w:t>
-      </w:r>
-      <w:proofErr w:type="spellStart"/>
-      <w:proofErr w:type="gramStart"/>
-      <w:r>
-        <w:rPr>
-          <w:b w:val="0"/>
-        </w:rPr>
-        <w:t>getpage</w:t>
-      </w:r>
-      <w:proofErr w:type="spellEnd"/>
-      <w:r>
-        <w:rPr>
-          <w:b w:val="0"/>
-        </w:rPr>
-        <w:t>(</w:t>
-      </w:r>
-      <w:proofErr w:type="gramEnd"/>
-      <w:r>
-        <w:rPr>
-          <w:b w:val="0"/>
-        </w:rPr>
-        <w:t>) in      the code. This function is responsible for all the functionalities being performed in the process flow. In the following code we used different functions, loops, conditions, print statements and libraries to ensure the required output.</w:t>
+        <w:t xml:space="preserve">  We added the python code in views.py file of the app. we defined the function getpage() in      the code. This function is responsible for all the functionalities being performed in the process flow. In the following code we used different functions, loops, conditions, print statements and libraries to ensure the required output.</w:t>
       </w:r>
     </w:p>
     <w:p>
@@ -1957,7 +1869,7 @@
       <w:r>
         <w:rPr>
           <w:noProof/>
-          <w:lang w:val="en-GB"/>
+          <w:lang w:eastAsia="en-US"/>
         </w:rPr>
         <w:lastRenderedPageBreak/>
         <w:drawing>
@@ -2009,7 +1921,7 @@
       <w:r>
         <w:rPr>
           <w:noProof/>
-          <w:lang w:val="en-GB"/>
+          <w:lang w:eastAsia="en-US"/>
         </w:rPr>
         <w:drawing>
           <wp:inline distT="0" distB="0" distL="0" distR="0">
@@ -2073,7 +1985,7 @@
       <w:r>
         <w:rPr>
           <w:noProof/>
-          <w:lang w:val="en-GB"/>
+          <w:lang w:eastAsia="en-US"/>
         </w:rPr>
         <w:lastRenderedPageBreak/>
         <w:drawing>
@@ -2129,43 +2041,7 @@
         <w:rPr>
           <w:b w:val="0"/>
         </w:rPr>
-        <w:t xml:space="preserve">At last we called the defined function </w:t>
-      </w:r>
-      <w:proofErr w:type="spellStart"/>
-      <w:proofErr w:type="gramStart"/>
-      <w:r>
-        <w:rPr>
-          <w:b w:val="0"/>
-        </w:rPr>
-        <w:t>getpage</w:t>
-      </w:r>
-      <w:proofErr w:type="spellEnd"/>
-      <w:r>
-        <w:rPr>
-          <w:b w:val="0"/>
-        </w:rPr>
-        <w:t>(</w:t>
-      </w:r>
-      <w:proofErr w:type="gramEnd"/>
-      <w:r>
-        <w:rPr>
-          <w:b w:val="0"/>
-        </w:rPr>
-        <w:t xml:space="preserve">) in urls.py file of the app. This is done by defining the path for function in </w:t>
-      </w:r>
-      <w:proofErr w:type="spellStart"/>
-      <w:r>
-        <w:rPr>
-          <w:b w:val="0"/>
-        </w:rPr>
-        <w:t>urlpatterns</w:t>
-      </w:r>
-      <w:proofErr w:type="spellEnd"/>
-      <w:r>
-        <w:rPr>
-          <w:b w:val="0"/>
-        </w:rPr>
-        <w:t>.</w:t>
+        <w:t>At last we called the defined function getpage() in urls.py file of the app. This is done by defining the path for function in urlpatterns.</w:t>
       </w:r>
     </w:p>
     <w:p>
@@ -2180,7 +2056,7 @@
       <w:r>
         <w:rPr>
           <w:noProof/>
-          <w:lang w:val="en-GB"/>
+          <w:lang w:eastAsia="en-US"/>
         </w:rPr>
         <w:drawing>
           <wp:inline distT="0" distB="0" distL="0" distR="0">
@@ -2312,7 +2188,7 @@
           <w:b/>
           <w:noProof/>
           <w:sz w:val="28"/>
-          <w:lang w:val="en-GB"/>
+          <w:lang w:eastAsia="en-US"/>
         </w:rPr>
         <w:drawing>
           <wp:inline distT="0" distB="0" distL="0" distR="0">
@@ -2401,7 +2277,7 @@
           <w:b/>
           <w:noProof/>
           <w:sz w:val="28"/>
-          <w:lang w:val="en-GB"/>
+          <w:lang w:eastAsia="en-US"/>
         </w:rPr>
         <w:drawing>
           <wp:inline distT="0" distB="0" distL="0" distR="0">
@@ -2566,19 +2442,11 @@
         </w:rPr>
         <w:t xml:space="preserve">Basically Wikipedia Article is a random article generator, </w:t>
       </w:r>
-      <w:proofErr w:type="gramStart"/>
-      <w:r>
-        <w:rPr>
-          <w:sz w:val="24"/>
-        </w:rPr>
-        <w:t>In</w:t>
-      </w:r>
-      <w:proofErr w:type="gramEnd"/>
-      <w:r>
-        <w:rPr>
-          <w:sz w:val="24"/>
-        </w:rPr>
-        <w:t xml:space="preserve"> which a user can read an article or change the article according to his interest. </w:t>
+      <w:r>
+        <w:rPr>
+          <w:sz w:val="24"/>
+        </w:rPr>
+        <w:t xml:space="preserve">In which a user can read an article or change the article according to his interest. </w:t>
       </w:r>
     </w:p>
     <w:p>
@@ -3390,7 +3258,7 @@
         <w:noProof/>
         <w:color w:val="000000"/>
       </w:rPr>
-      <w:t>2</w:t>
+      <w:t>9</w:t>
     </w:r>
     <w:r>
       <w:rPr>
@@ -3537,7 +3405,7 @@
       <w:rPr>
         <w:noProof/>
         <w:color w:val="000000"/>
-        <w:lang w:val="en-GB"/>
+        <w:lang w:eastAsia="en-US"/>
       </w:rPr>
       <mc:AlternateContent>
         <mc:Choice Requires="wpg">
@@ -3587,7 +3455,7 @@
             </wp:anchor>
           </w:drawing>
         </mc:Choice>
-        <mc:Fallback xmlns:sl="http://schemas.openxmlformats.org/schemaLibrary/2006/main" xmlns:a="http://schemas.openxmlformats.org/drawingml/2006/main" xmlns:pic="http://schemas.openxmlformats.org/drawingml/2006/picture" xmlns:c="http://schemas.openxmlformats.org/drawingml/2006/chart" xmlns:lc="http://schemas.openxmlformats.org/drawingml/2006/lockedCanvas" xmlns:dgm="http://schemas.openxmlformats.org/drawingml/2006/diagram" xmlns:w15="http://schemas.microsoft.com/office/word/2012/wordml">
+        <mc:Fallback xmlns:w15="http://schemas.microsoft.com/office/word/2012/wordml" xmlns:dgm="http://schemas.openxmlformats.org/drawingml/2006/diagram" xmlns:lc="http://schemas.openxmlformats.org/drawingml/2006/lockedCanvas" xmlns:c="http://schemas.openxmlformats.org/drawingml/2006/chart" xmlns:pic="http://schemas.openxmlformats.org/drawingml/2006/picture" xmlns:a="http://schemas.openxmlformats.org/drawingml/2006/main" xmlns:sl="http://schemas.openxmlformats.org/schemaLibrary/2006/main">
           <w:drawing>
             <wp:anchor allowOverlap="1" behindDoc="0" distB="0" distT="0" distL="114300" distR="114300" hidden="0" layoutInCell="1" locked="0" relativeHeight="0" simplePos="0">
               <wp:simplePos x="0" y="0"/>
@@ -3635,7 +3503,7 @@
       <w:rPr>
         <w:noProof/>
         <w:color w:val="000000"/>
-        <w:lang w:val="en-GB"/>
+        <w:lang w:eastAsia="en-US"/>
       </w:rPr>
       <mc:AlternateContent>
         <mc:Choice Requires="wpg">
@@ -3718,7 +3586,7 @@
             </wp:anchor>
           </w:drawing>
         </mc:Choice>
-        <mc:Fallback xmlns:sl="http://schemas.openxmlformats.org/schemaLibrary/2006/main" xmlns:a="http://schemas.openxmlformats.org/drawingml/2006/main" xmlns:pic="http://schemas.openxmlformats.org/drawingml/2006/picture" xmlns:c="http://schemas.openxmlformats.org/drawingml/2006/chart" xmlns:lc="http://schemas.openxmlformats.org/drawingml/2006/lockedCanvas" xmlns:dgm="http://schemas.openxmlformats.org/drawingml/2006/diagram" xmlns:w15="http://schemas.microsoft.com/office/word/2012/wordml">
+        <mc:Fallback xmlns:w15="http://schemas.microsoft.com/office/word/2012/wordml" xmlns:dgm="http://schemas.openxmlformats.org/drawingml/2006/diagram" xmlns:lc="http://schemas.openxmlformats.org/drawingml/2006/lockedCanvas" xmlns:c="http://schemas.openxmlformats.org/drawingml/2006/chart" xmlns:pic="http://schemas.openxmlformats.org/drawingml/2006/picture" xmlns:a="http://schemas.openxmlformats.org/drawingml/2006/main" xmlns:sl="http://schemas.openxmlformats.org/schemaLibrary/2006/main">
           <w:drawing>
             <wp:anchor allowOverlap="1" behindDoc="0" distB="0" distT="0" distL="114300" distR="114300" hidden="0" layoutInCell="1" locked="0" relativeHeight="0" simplePos="0">
               <wp:simplePos x="0" y="0"/>
@@ -3788,7 +3656,7 @@
       <w:rPr>
         <w:noProof/>
         <w:color w:val="000000"/>
-        <w:lang w:val="en-GB"/>
+        <w:lang w:eastAsia="en-US"/>
       </w:rPr>
       <mc:AlternateContent>
         <mc:Choice Requires="wpg">
@@ -3838,7 +3706,7 @@
             </wp:anchor>
           </w:drawing>
         </mc:Choice>
-        <mc:Fallback xmlns:sl="http://schemas.openxmlformats.org/schemaLibrary/2006/main" xmlns:a="http://schemas.openxmlformats.org/drawingml/2006/main" xmlns:pic="http://schemas.openxmlformats.org/drawingml/2006/picture" xmlns:c="http://schemas.openxmlformats.org/drawingml/2006/chart" xmlns:lc="http://schemas.openxmlformats.org/drawingml/2006/lockedCanvas" xmlns:dgm="http://schemas.openxmlformats.org/drawingml/2006/diagram" xmlns:w15="http://schemas.microsoft.com/office/word/2012/wordml">
+        <mc:Fallback xmlns:w15="http://schemas.microsoft.com/office/word/2012/wordml" xmlns:dgm="http://schemas.openxmlformats.org/drawingml/2006/diagram" xmlns:lc="http://schemas.openxmlformats.org/drawingml/2006/lockedCanvas" xmlns:c="http://schemas.openxmlformats.org/drawingml/2006/chart" xmlns:pic="http://schemas.openxmlformats.org/drawingml/2006/picture" xmlns:a="http://schemas.openxmlformats.org/drawingml/2006/main" xmlns:sl="http://schemas.openxmlformats.org/schemaLibrary/2006/main">
           <w:drawing>
             <wp:anchor allowOverlap="1" behindDoc="0" distB="0" distT="0" distL="114300" distR="114300" hidden="0" layoutInCell="1" locked="0" relativeHeight="0" simplePos="0">
               <wp:simplePos x="0" y="0"/>
@@ -3908,7 +3776,7 @@
       <w:rPr>
         <w:noProof/>
         <w:color w:val="000000"/>
-        <w:lang w:val="en-GB"/>
+        <w:lang w:eastAsia="en-US"/>
       </w:rPr>
       <mc:AlternateContent>
         <mc:Choice Requires="wpg">
@@ -3958,7 +3826,7 @@
             </wp:anchor>
           </w:drawing>
         </mc:Choice>
-        <mc:Fallback xmlns:sl="http://schemas.openxmlformats.org/schemaLibrary/2006/main" xmlns:a="http://schemas.openxmlformats.org/drawingml/2006/main" xmlns:pic="http://schemas.openxmlformats.org/drawingml/2006/picture" xmlns:c="http://schemas.openxmlformats.org/drawingml/2006/chart" xmlns:lc="http://schemas.openxmlformats.org/drawingml/2006/lockedCanvas" xmlns:dgm="http://schemas.openxmlformats.org/drawingml/2006/diagram" xmlns:w15="http://schemas.microsoft.com/office/word/2012/wordml">
+        <mc:Fallback xmlns:w15="http://schemas.microsoft.com/office/word/2012/wordml" xmlns:dgm="http://schemas.openxmlformats.org/drawingml/2006/diagram" xmlns:lc="http://schemas.openxmlformats.org/drawingml/2006/lockedCanvas" xmlns:c="http://schemas.openxmlformats.org/drawingml/2006/chart" xmlns:pic="http://schemas.openxmlformats.org/drawingml/2006/picture" xmlns:a="http://schemas.openxmlformats.org/drawingml/2006/main" xmlns:sl="http://schemas.openxmlformats.org/schemaLibrary/2006/main">
           <w:drawing>
             <wp:anchor allowOverlap="1" behindDoc="0" distB="0" distT="0" distL="114300" distR="114300" hidden="0" layoutInCell="1" locked="0" relativeHeight="0" simplePos="0">
               <wp:simplePos x="0" y="0"/>
@@ -4006,7 +3874,7 @@
       <w:rPr>
         <w:noProof/>
         <w:color w:val="000000"/>
-        <w:lang w:val="en-GB"/>
+        <w:lang w:eastAsia="en-US"/>
       </w:rPr>
       <mc:AlternateContent>
         <mc:Choice Requires="wpg">
@@ -4089,7 +3957,7 @@
             </wp:anchor>
           </w:drawing>
         </mc:Choice>
-        <mc:Fallback xmlns:sl="http://schemas.openxmlformats.org/schemaLibrary/2006/main" xmlns:a="http://schemas.openxmlformats.org/drawingml/2006/main" xmlns:pic="http://schemas.openxmlformats.org/drawingml/2006/picture" xmlns:c="http://schemas.openxmlformats.org/drawingml/2006/chart" xmlns:lc="http://schemas.openxmlformats.org/drawingml/2006/lockedCanvas" xmlns:dgm="http://schemas.openxmlformats.org/drawingml/2006/diagram" xmlns:w15="http://schemas.microsoft.com/office/word/2012/wordml">
+        <mc:Fallback xmlns:w15="http://schemas.microsoft.com/office/word/2012/wordml" xmlns:dgm="http://schemas.openxmlformats.org/drawingml/2006/diagram" xmlns:lc="http://schemas.openxmlformats.org/drawingml/2006/lockedCanvas" xmlns:c="http://schemas.openxmlformats.org/drawingml/2006/chart" xmlns:pic="http://schemas.openxmlformats.org/drawingml/2006/picture" xmlns:a="http://schemas.openxmlformats.org/drawingml/2006/main" xmlns:sl="http://schemas.openxmlformats.org/schemaLibrary/2006/main">
           <w:drawing>
             <wp:anchor allowOverlap="1" behindDoc="0" distB="0" distT="0" distL="114300" distR="114300" hidden="0" layoutInCell="1" locked="0" relativeHeight="0" simplePos="0">
               <wp:simplePos x="0" y="0"/>
@@ -4159,7 +4027,7 @@
       <w:rPr>
         <w:noProof/>
         <w:color w:val="000000"/>
-        <w:lang w:val="en-GB"/>
+        <w:lang w:eastAsia="en-US"/>
       </w:rPr>
       <mc:AlternateContent>
         <mc:Choice Requires="wpg">
@@ -4209,7 +4077,7 @@
             </wp:anchor>
           </w:drawing>
         </mc:Choice>
-        <mc:Fallback xmlns:sl="http://schemas.openxmlformats.org/schemaLibrary/2006/main" xmlns:a="http://schemas.openxmlformats.org/drawingml/2006/main" xmlns:pic="http://schemas.openxmlformats.org/drawingml/2006/picture" xmlns:c="http://schemas.openxmlformats.org/drawingml/2006/chart" xmlns:lc="http://schemas.openxmlformats.org/drawingml/2006/lockedCanvas" xmlns:dgm="http://schemas.openxmlformats.org/drawingml/2006/diagram" xmlns:w15="http://schemas.microsoft.com/office/word/2012/wordml">
+        <mc:Fallback xmlns:w15="http://schemas.microsoft.com/office/word/2012/wordml" xmlns:dgm="http://schemas.openxmlformats.org/drawingml/2006/diagram" xmlns:lc="http://schemas.openxmlformats.org/drawingml/2006/lockedCanvas" xmlns:c="http://schemas.openxmlformats.org/drawingml/2006/chart" xmlns:pic="http://schemas.openxmlformats.org/drawingml/2006/picture" xmlns:a="http://schemas.openxmlformats.org/drawingml/2006/main" xmlns:sl="http://schemas.openxmlformats.org/schemaLibrary/2006/main">
           <w:drawing>
             <wp:anchor allowOverlap="1" behindDoc="0" distB="0" distT="0" distL="114300" distR="114300" hidden="0" layoutInCell="1" locked="0" relativeHeight="0" simplePos="0">
               <wp:simplePos x="0" y="0"/>
@@ -4257,7 +4125,7 @@
       <w:rPr>
         <w:noProof/>
         <w:color w:val="000000"/>
-        <w:lang w:val="en-GB"/>
+        <w:lang w:eastAsia="en-US"/>
       </w:rPr>
       <mc:AlternateContent>
         <mc:Choice Requires="wpg">
@@ -4333,7 +4201,7 @@
             </wp:anchor>
           </w:drawing>
         </mc:Choice>
-        <mc:Fallback xmlns:sl="http://schemas.openxmlformats.org/schemaLibrary/2006/main" xmlns:a="http://schemas.openxmlformats.org/drawingml/2006/main" xmlns:pic="http://schemas.openxmlformats.org/drawingml/2006/picture" xmlns:c="http://schemas.openxmlformats.org/drawingml/2006/chart" xmlns:lc="http://schemas.openxmlformats.org/drawingml/2006/lockedCanvas" xmlns:dgm="http://schemas.openxmlformats.org/drawingml/2006/diagram" xmlns:w15="http://schemas.microsoft.com/office/word/2012/wordml">
+        <mc:Fallback xmlns:w15="http://schemas.microsoft.com/office/word/2012/wordml" xmlns:dgm="http://schemas.openxmlformats.org/drawingml/2006/diagram" xmlns:lc="http://schemas.openxmlformats.org/drawingml/2006/lockedCanvas" xmlns:c="http://schemas.openxmlformats.org/drawingml/2006/chart" xmlns:pic="http://schemas.openxmlformats.org/drawingml/2006/picture" xmlns:a="http://schemas.openxmlformats.org/drawingml/2006/main" xmlns:sl="http://schemas.openxmlformats.org/schemaLibrary/2006/main">
           <w:drawing>
             <wp:anchor allowOverlap="1" behindDoc="0" distB="0" distT="0" distL="114300" distR="114300" hidden="0" layoutInCell="1" locked="0" relativeHeight="0" simplePos="0">
               <wp:simplePos x="0" y="0"/>
